--- a/Assig-6.docx
+++ b/Assig-6.docx
@@ -4,8 +4,13 @@
   <w:body>
     <w:p>
       <w:r>
-        <w:t>Assignment 6 :</w:t>
-      </w:r>
+        <w:t xml:space="preserve">Assignment </w:t>
+      </w:r>
+      <w:proofErr w:type="gramStart"/>
+      <w:r>
+        <w:t>6 :</w:t>
+      </w:r>
+      <w:proofErr w:type="gramEnd"/>
     </w:p>
     <w:p>
       <w:r>
@@ -14,7 +19,15 @@
     </w:p>
     <w:p>
       <w:r>
-        <w:t>Slave device : slave-2 = label – banana</w:t>
+        <w:t xml:space="preserve">Slave </w:t>
+      </w:r>
+      <w:proofErr w:type="gramStart"/>
+      <w:r>
+        <w:t>device :</w:t>
+      </w:r>
+      <w:proofErr w:type="gramEnd"/>
+      <w:r>
+        <w:t xml:space="preserve"> slave-2 = label – banana</w:t>
       </w:r>
     </w:p>
     <w:p>
@@ -96,10 +109,10 @@
           <w:noProof/>
         </w:rPr>
         <w:drawing>
-          <wp:inline distT="0" distB="0" distL="0" distR="0" wp14:anchorId="7DAB31C2" wp14:editId="16985B04">
-            <wp:extent cx="5943600" cy="3343275"/>
-            <wp:effectExtent l="0" t="0" r="0" b="9525"/>
-            <wp:docPr id="1146128228" name="Picture 1"/>
+          <wp:inline distT="0" distB="0" distL="0" distR="0" wp14:anchorId="36BE6A71" wp14:editId="5757E6C3">
+            <wp:extent cx="5943033" cy="2826328"/>
+            <wp:effectExtent l="0" t="0" r="635" b="0"/>
+            <wp:docPr id="1325387146" name="Picture 1"/>
             <wp:cNvGraphicFramePr>
               <a:graphicFrameLocks xmlns:a="http://schemas.openxmlformats.org/drawingml/2006/main" noChangeAspect="1"/>
             </wp:cNvGraphicFramePr>
@@ -107,23 +120,30 @@
               <a:graphicData uri="http://schemas.openxmlformats.org/drawingml/2006/picture">
                 <pic:pic xmlns:pic="http://schemas.openxmlformats.org/drawingml/2006/picture">
                   <pic:nvPicPr>
-                    <pic:cNvPr id="1146128228" name=""/>
+                    <pic:cNvPr id="1325387146" name=""/>
                     <pic:cNvPicPr/>
                   </pic:nvPicPr>
-                  <pic:blipFill>
+                  <pic:blipFill rotWithShape="1">
                     <a:blip r:embed="rId5"/>
-                    <a:stretch>
-                      <a:fillRect/>
-                    </a:stretch>
+                    <a:srcRect t="9697" b="5757"/>
+                    <a:stretch/>
                   </pic:blipFill>
-                  <pic:spPr>
+                  <pic:spPr bwMode="auto">
                     <a:xfrm>
                       <a:off x="0" y="0"/>
-                      <a:ext cx="5943600" cy="3343275"/>
+                      <a:ext cx="5943600" cy="2826598"/>
                     </a:xfrm>
                     <a:prstGeom prst="rect">
                       <a:avLst/>
                     </a:prstGeom>
+                    <a:ln>
+                      <a:noFill/>
+                    </a:ln>
+                    <a:extLst>
+                      <a:ext uri="{53640926-AAD7-44D8-BBD7-CCE9431645EC}">
+                        <a14:shadowObscured xmlns:a14="http://schemas.microsoft.com/office/drawing/2010/main"/>
+                      </a:ext>
+                    </a:extLst>
                   </pic:spPr>
                 </pic:pic>
               </a:graphicData>
@@ -138,10 +158,10 @@
           <w:noProof/>
         </w:rPr>
         <w:drawing>
-          <wp:inline distT="0" distB="0" distL="0" distR="0" wp14:anchorId="5486A4AA" wp14:editId="033D7CB2">
+          <wp:inline distT="0" distB="0" distL="0" distR="0" wp14:anchorId="3607DD3A" wp14:editId="1CE15777">
             <wp:extent cx="5943600" cy="3343275"/>
             <wp:effectExtent l="0" t="0" r="0" b="9525"/>
-            <wp:docPr id="1137326579" name="Picture 1"/>
+            <wp:docPr id="662479581" name="Picture 1"/>
             <wp:cNvGraphicFramePr>
               <a:graphicFrameLocks xmlns:a="http://schemas.openxmlformats.org/drawingml/2006/main" noChangeAspect="1"/>
             </wp:cNvGraphicFramePr>
@@ -149,7 +169,7 @@
               <a:graphicData uri="http://schemas.openxmlformats.org/drawingml/2006/picture">
                 <pic:pic xmlns:pic="http://schemas.openxmlformats.org/drawingml/2006/picture">
                   <pic:nvPicPr>
-                    <pic:cNvPr id="1137326579" name=""/>
+                    <pic:cNvPr id="662479581" name=""/>
                     <pic:cNvPicPr/>
                   </pic:nvPicPr>
                   <pic:blipFill>
@@ -176,18 +196,157 @@
     </w:p>
     <w:p>
       <w:r>
-        <w:t>Showing tomcat started but actually it is not getting started</w:t>
+        <w:rPr>
+          <w:noProof/>
+        </w:rPr>
+        <w:lastRenderedPageBreak/>
+        <w:drawing>
+          <wp:inline distT="0" distB="0" distL="0" distR="0" wp14:anchorId="6F8F1BB5" wp14:editId="7695DCA5">
+            <wp:extent cx="5943136" cy="2892829"/>
+            <wp:effectExtent l="0" t="0" r="635" b="3175"/>
+            <wp:docPr id="1815236548" name="Picture 1"/>
+            <wp:cNvGraphicFramePr>
+              <a:graphicFrameLocks xmlns:a="http://schemas.openxmlformats.org/drawingml/2006/main" noChangeAspect="1"/>
+            </wp:cNvGraphicFramePr>
+            <a:graphic xmlns:a="http://schemas.openxmlformats.org/drawingml/2006/main">
+              <a:graphicData uri="http://schemas.openxmlformats.org/drawingml/2006/picture">
+                <pic:pic xmlns:pic="http://schemas.openxmlformats.org/drawingml/2006/picture">
+                  <pic:nvPicPr>
+                    <pic:cNvPr id="1815236548" name=""/>
+                    <pic:cNvPicPr/>
+                  </pic:nvPicPr>
+                  <pic:blipFill rotWithShape="1">
+                    <a:blip r:embed="rId7"/>
+                    <a:srcRect t="8204" b="5262"/>
+                    <a:stretch/>
+                  </pic:blipFill>
+                  <pic:spPr bwMode="auto">
+                    <a:xfrm>
+                      <a:off x="0" y="0"/>
+                      <a:ext cx="5943600" cy="2893055"/>
+                    </a:xfrm>
+                    <a:prstGeom prst="rect">
+                      <a:avLst/>
+                    </a:prstGeom>
+                    <a:ln>
+                      <a:noFill/>
+                    </a:ln>
+                    <a:extLst>
+                      <a:ext uri="{53640926-AAD7-44D8-BBD7-CCE9431645EC}">
+                        <a14:shadowObscured xmlns:a14="http://schemas.microsoft.com/office/drawing/2010/main"/>
+                      </a:ext>
+                    </a:extLst>
+                  </pic:spPr>
+                </pic:pic>
+              </a:graphicData>
+            </a:graphic>
+          </wp:inline>
+        </w:drawing>
       </w:r>
     </w:p>
     <w:p>
       <w:r>
-        <w:t>Need to start server manually</w:t>
+        <w:rPr>
+          <w:noProof/>
+        </w:rPr>
+        <w:drawing>
+          <wp:inline distT="0" distB="0" distL="0" distR="0" wp14:anchorId="7DAB31C2" wp14:editId="16985B04">
+            <wp:extent cx="5943600" cy="3343275"/>
+            <wp:effectExtent l="0" t="0" r="0" b="9525"/>
+            <wp:docPr id="1146128228" name="Picture 1"/>
+            <wp:cNvGraphicFramePr>
+              <a:graphicFrameLocks xmlns:a="http://schemas.openxmlformats.org/drawingml/2006/main" noChangeAspect="1"/>
+            </wp:cNvGraphicFramePr>
+            <a:graphic xmlns:a="http://schemas.openxmlformats.org/drawingml/2006/main">
+              <a:graphicData uri="http://schemas.openxmlformats.org/drawingml/2006/picture">
+                <pic:pic xmlns:pic="http://schemas.openxmlformats.org/drawingml/2006/picture">
+                  <pic:nvPicPr>
+                    <pic:cNvPr id="1146128228" name=""/>
+                    <pic:cNvPicPr/>
+                  </pic:nvPicPr>
+                  <pic:blipFill>
+                    <a:blip r:embed="rId8"/>
+                    <a:stretch>
+                      <a:fillRect/>
+                    </a:stretch>
+                  </pic:blipFill>
+                  <pic:spPr>
+                    <a:xfrm>
+                      <a:off x="0" y="0"/>
+                      <a:ext cx="5943600" cy="3343275"/>
+                    </a:xfrm>
+                    <a:prstGeom prst="rect">
+                      <a:avLst/>
+                    </a:prstGeom>
+                  </pic:spPr>
+                </pic:pic>
+              </a:graphicData>
+            </a:graphic>
+          </wp:inline>
+        </w:drawing>
       </w:r>
     </w:p>
     <w:p>
       <w:r>
+        <w:rPr>
+          <w:noProof/>
+        </w:rPr>
         <w:lastRenderedPageBreak/>
-        <w:t xml:space="preserve">Solution : used </w:t>
+        <w:drawing>
+          <wp:inline distT="0" distB="0" distL="0" distR="0" wp14:anchorId="5486A4AA" wp14:editId="033D7CB2">
+            <wp:extent cx="5943600" cy="3343275"/>
+            <wp:effectExtent l="0" t="0" r="0" b="9525"/>
+            <wp:docPr id="1137326579" name="Picture 1"/>
+            <wp:cNvGraphicFramePr>
+              <a:graphicFrameLocks xmlns:a="http://schemas.openxmlformats.org/drawingml/2006/main" noChangeAspect="1"/>
+            </wp:cNvGraphicFramePr>
+            <a:graphic xmlns:a="http://schemas.openxmlformats.org/drawingml/2006/main">
+              <a:graphicData uri="http://schemas.openxmlformats.org/drawingml/2006/picture">
+                <pic:pic xmlns:pic="http://schemas.openxmlformats.org/drawingml/2006/picture">
+                  <pic:nvPicPr>
+                    <pic:cNvPr id="1137326579" name=""/>
+                    <pic:cNvPicPr/>
+                  </pic:nvPicPr>
+                  <pic:blipFill>
+                    <a:blip r:embed="rId9"/>
+                    <a:stretch>
+                      <a:fillRect/>
+                    </a:stretch>
+                  </pic:blipFill>
+                  <pic:spPr>
+                    <a:xfrm>
+                      <a:off x="0" y="0"/>
+                      <a:ext cx="5943600" cy="3343275"/>
+                    </a:xfrm>
+                    <a:prstGeom prst="rect">
+                      <a:avLst/>
+                    </a:prstGeom>
+                  </pic:spPr>
+                </pic:pic>
+              </a:graphicData>
+            </a:graphic>
+          </wp:inline>
+        </w:drawing>
+      </w:r>
+    </w:p>
+    <w:p>
+      <w:r>
+        <w:t>Showing tomcat started but actually it is not getting started</w:t>
+      </w:r>
+    </w:p>
+    <w:p>
+      <w:r>
+        <w:t>Need to start server manually</w:t>
+      </w:r>
+    </w:p>
+    <w:p>
+      <w:proofErr w:type="gramStart"/>
+      <w:r>
+        <w:t>Solution :</w:t>
+      </w:r>
+      <w:proofErr w:type="gramEnd"/>
+      <w:r>
+        <w:t xml:space="preserve"> used </w:t>
       </w:r>
       <w:proofErr w:type="spellStart"/>
       <w:r>
@@ -219,7 +378,7 @@
                     <pic:cNvPicPr/>
                   </pic:nvPicPr>
                   <pic:blipFill>
-                    <a:blip r:embed="rId7"/>
+                    <a:blip r:embed="rId10"/>
                     <a:stretch>
                       <a:fillRect/>
                     </a:stretch>
